--- a/manuscript/v2/v3/manuscript_v3_mk.docx
+++ b/manuscript/v2/v3/manuscript_v3_mk.docx
@@ -1026,21 +1026,7 @@
         <w:rPr>
           <w:rFonts w:ascii="Verdana" w:eastAsia="Verdana" w:hAnsi="Verdana" w:cs="Verdana"/>
         </w:rPr>
-        <w:t xml:space="preserve">an optical fiber position sensor (MR338-Y10C10, </w:t>
-      </w:r>
-      <w:proofErr w:type="spellStart"/>
-      <w:r>
-        <w:rPr>
-          <w:rFonts w:ascii="Verdana" w:eastAsia="Verdana" w:hAnsi="Verdana" w:cs="Verdana"/>
-        </w:rPr>
-        <w:t>Micronor</w:t>
-      </w:r>
-      <w:proofErr w:type="spellEnd"/>
-      <w:r>
-        <w:rPr>
-          <w:rFonts w:ascii="Verdana" w:eastAsia="Verdana" w:hAnsi="Verdana" w:cs="Verdana"/>
-        </w:rPr>
-        <w:t xml:space="preserve">, Camarillo, CA, USA) integrated into the knee device. This </w:t>
+        <w:t xml:space="preserve">an optical fiber position sensor (MR338-Y10C10, Micronor, Camarillo, CA, USA) integrated into the knee device. This </w:t>
       </w:r>
       <w:r>
         <w:rPr>
@@ -1119,27 +1105,19 @@
           <w:rFonts w:ascii="Verdana" w:eastAsia="Verdana" w:hAnsi="Verdana" w:cs="Verdana"/>
         </w:rPr>
         <w:lastRenderedPageBreak/>
-        <w:t>module (</w:t>
-      </w:r>
-      <w:proofErr w:type="spellStart"/>
-      <w:r>
-        <w:rPr>
-          <w:rFonts w:ascii="Verdana" w:eastAsia="Verdana" w:hAnsi="Verdana" w:cs="Verdana"/>
-        </w:rPr>
-        <w:t>Meihaus</w:t>
-      </w:r>
-      <w:proofErr w:type="spellEnd"/>
-      <w:r>
-        <w:rPr>
-          <w:rFonts w:ascii="Verdana" w:eastAsia="Verdana" w:hAnsi="Verdana" w:cs="Verdana"/>
-        </w:rPr>
-        <w:t xml:space="preserve"> Electronic GmbH).</w:t>
-      </w:r>
-      <w:r>
-        <w:rPr>
-          <w:rFonts w:ascii="Verdana" w:eastAsia="Verdana" w:hAnsi="Verdana" w:cs="Verdana"/>
-        </w:rPr>
-        <w:t xml:space="preserve"> By synchronizing the knee rotation angles with </w:t>
+        <w:t>module (Meihaus Electronic GmbH).</w:t>
+      </w:r>
+      <w:r>
+        <w:rPr>
+          <w:rFonts w:ascii="Verdana" w:eastAsia="Verdana" w:hAnsi="Verdana" w:cs="Verdana"/>
+        </w:rPr>
+        <w:t xml:space="preserve"> By synchronizing the knee rotation angles with t</w:t>
+      </w:r>
+      <w:r>
+        <w:rPr>
+          <w:rFonts w:ascii="Verdana" w:eastAsia="Verdana" w:hAnsi="Verdana" w:cs="Verdana"/>
+        </w:rPr>
+        <w:t xml:space="preserve">he start of each k-space repetition </w:t>
       </w:r>
       <w:r>
         <w:rPr>
@@ -1151,18 +1129,6 @@
         <w:rPr>
           <w:rFonts w:ascii="Verdana" w:eastAsia="Verdana" w:hAnsi="Verdana" w:cs="Verdana"/>
         </w:rPr>
-        <w:t xml:space="preserve">he start of each k-space repetition </w:t>
-      </w:r>
-      <w:r>
-        <w:rPr>
-          <w:rFonts w:ascii="Verdana" w:eastAsia="Verdana" w:hAnsi="Verdana" w:cs="Verdana"/>
-        </w:rPr>
-        <w:t>t</w:t>
-      </w:r>
-      <w:r>
-        <w:rPr>
-          <w:rFonts w:ascii="Verdana" w:eastAsia="Verdana" w:hAnsi="Verdana" w:cs="Verdana"/>
-        </w:rPr>
         <w:t>he</w:t>
       </w:r>
       <w:r>
@@ -1229,21 +1195,7 @@
         <w:rPr>
           <w:rFonts w:ascii="Verdana" w:eastAsia="Verdana" w:hAnsi="Verdana" w:cs="Verdana"/>
         </w:rPr>
-        <w:t xml:space="preserve">Image reconstruction was carried out using the RIESLING (Radial Interstices Enable Speedy Low-volume </w:t>
-      </w:r>
-      <w:proofErr w:type="spellStart"/>
-      <w:r>
-        <w:rPr>
-          <w:rFonts w:ascii="Verdana" w:eastAsia="Verdana" w:hAnsi="Verdana" w:cs="Verdana"/>
-        </w:rPr>
-        <w:t>imagING</w:t>
-      </w:r>
-      <w:proofErr w:type="spellEnd"/>
-      <w:r>
-        <w:rPr>
-          <w:rFonts w:ascii="Verdana" w:eastAsia="Verdana" w:hAnsi="Verdana" w:cs="Verdana"/>
-        </w:rPr>
-        <w:t>) toolbox [2</w:t>
+        <w:t>Image reconstruction was carried out using the RIESLING (Radial Interstices Enable Speedy Low-volume imagING) toolbox [2</w:t>
       </w:r>
       <w:r>
         <w:rPr>
@@ -1267,21 +1219,7 @@
         <w:rPr>
           <w:rFonts w:ascii="Verdana" w:eastAsia="Verdana" w:hAnsi="Verdana" w:cs="Verdana"/>
         </w:rPr>
-        <w:t xml:space="preserve">Image reconstruction was performed separately for flexion (downward leg movement) and extension (upward leg movement) to account for potential differences in </w:t>
-      </w:r>
-      <w:proofErr w:type="spellStart"/>
-      <w:r>
-        <w:rPr>
-          <w:rFonts w:ascii="Verdana" w:eastAsia="Verdana" w:hAnsi="Verdana" w:cs="Verdana"/>
-        </w:rPr>
-        <w:t>biokinematics</w:t>
-      </w:r>
-      <w:proofErr w:type="spellEnd"/>
-      <w:r>
-        <w:rPr>
-          <w:rFonts w:ascii="Verdana" w:eastAsia="Verdana" w:hAnsi="Verdana" w:cs="Verdana"/>
-        </w:rPr>
-        <w:t>.</w:t>
+        <w:t>Image reconstruction was performed separately for flexion (downward leg movement) and extension (upward leg movement) to account for potential differences in biokinematics.</w:t>
       </w:r>
     </w:p>
     <w:p>
@@ -3796,7 +3734,6 @@
           <w:u w:val="single"/>
         </w:rPr>
       </w:pPr>
-      <w:commentRangeStart w:id="4"/>
       <w:r>
         <w:rPr>
           <w:rFonts w:ascii="Verdana" w:hAnsi="Verdana"/>
@@ -3816,13 +3753,6 @@
           <w:u w:val="single"/>
         </w:rPr>
         <w:t>Results</w:t>
-      </w:r>
-      <w:commentRangeEnd w:id="4"/>
-      <w:r>
-        <w:rPr>
-          <w:rStyle w:val="CommentReference"/>
-        </w:rPr>
-        <w:commentReference w:id="4"/>
       </w:r>
     </w:p>
     <w:p>
@@ -3836,10 +3766,57 @@
       <w:r>
         <w:rPr>
           <w:rFonts w:ascii="Verdana" w:hAnsi="Verdana"/>
+        </w:rPr>
+        <w:t xml:space="preserve">Figure 3 demonstrates the output of </w:t>
+      </w:r>
+      <w:r>
+        <w:rPr>
+          <w:rFonts w:ascii="Verdana" w:hAnsi="Verdana"/>
+        </w:rPr>
+        <w:t>the</w:t>
+      </w:r>
+      <w:r>
+        <w:rPr>
+          <w:rFonts w:ascii="Verdana" w:hAnsi="Verdana"/>
+        </w:rPr>
+        <w:t xml:space="preserve"> semi-automated segmentation algorithm</w:t>
+      </w:r>
+      <w:r>
+        <w:rPr>
+          <w:rFonts w:ascii="Verdana" w:hAnsi="Verdana"/>
+        </w:rPr>
+        <w:t>.</w:t>
+      </w:r>
+      <w:r>
+        <w:rPr>
+          <w:rFonts w:ascii="Verdana" w:hAnsi="Verdana"/>
+        </w:rPr>
+        <w:t xml:space="preserve"> The accurately delineated tibia and femur masks, overlaid on the original MRI image, serve as the foundation for our subsequent kinematic analysis.</w:t>
+      </w:r>
+    </w:p>
+    <w:p>
+      <w:pPr>
+        <w:spacing w:line="360" w:lineRule="auto"/>
+        <w:jc w:val="both"/>
+        <w:rPr>
+          <w:rFonts w:ascii="Verdana" w:hAnsi="Verdana"/>
+        </w:rPr>
+      </w:pPr>
+      <w:r>
+        <w:rPr>
+          <w:rFonts w:ascii="Verdana" w:hAnsi="Verdana"/>
           <w:b/>
           <w:bCs/>
         </w:rPr>
-        <w:t>Figure 3</w:t>
+        <w:t xml:space="preserve">Figure </w:t>
+      </w:r>
+      <w:r>
+        <w:rPr>
+          <w:rFonts w:ascii="Verdana" w:hAnsi="Verdana"/>
+          <w:b/>
+          <w:bCs/>
+        </w:rPr>
+        <w:t>4</w:t>
       </w:r>
       <w:r>
         <w:rPr>
@@ -3860,7 +3837,19 @@
         <w:rPr>
           <w:rFonts w:ascii="Verdana" w:hAnsi="Verdana"/>
         </w:rPr>
-        <w:t>The right panel of Figure 3 displays the rate of change of the angle (angular velocity) over the flexion cycle. This derivative analysis reveals more pronounced differences between the two methods. The semi-automated method shows a more consistent pattern, with negative values (indicating flexion) in the first half of the cycle and positive values (indicating extension) in the second half. In contrast, the manual method exhibits greater variability and more frequent fluctuations in angular velocity.</w:t>
+        <w:t xml:space="preserve">The right panel of Figure </w:t>
+      </w:r>
+      <w:r>
+        <w:rPr>
+          <w:rFonts w:ascii="Verdana" w:hAnsi="Verdana"/>
+        </w:rPr>
+        <w:t>4</w:t>
+      </w:r>
+      <w:r>
+        <w:rPr>
+          <w:rFonts w:ascii="Verdana" w:hAnsi="Verdana"/>
+        </w:rPr>
+        <w:t xml:space="preserve"> displays the rate of change of the angle (angular velocity) over the flexion cycle. This derivative analysis reveals more pronounced differences between the two methods. The semi-automated method shows a more consistent pattern, with negative values (indicating flexion) in the first half of the cycle and positive values (indicating extension) in the second half. In contrast, the manual method exhibits greater variability and more frequent fluctuations in angular velocity.</w:t>
       </w:r>
     </w:p>
     <w:p>
@@ -3947,7 +3936,14 @@
         <w:rPr>
           <w:rFonts w:ascii="Verdana" w:hAnsi="Verdana"/>
         </w:rPr>
-        <w:t xml:space="preserve"> was calculated for each dataset and method, with lower values indicating more consistent tracking. The mean CV for the automatic method was 34.04%, lower than the manual method, which had a mean CV of 59.50%. Across all five datasets, the automatic method consistently demonstrated greater consistency in tracking compared to the manual approach.</w:t>
+        <w:t xml:space="preserve"> was calculated for each dataset and method, with lower values indicating more consistent tracking. The mean CV for the automatic method was 34.04%, lower than the manual method, which had a mean CV of 59.50%. Across all five </w:t>
+      </w:r>
+      <w:r>
+        <w:rPr>
+          <w:rFonts w:ascii="Verdana" w:hAnsi="Verdana"/>
+        </w:rPr>
+        <w:lastRenderedPageBreak/>
+        <w:t>datasets, the automatic method consistently demonstrated greater consistency in tracking compared to the manual approach.</w:t>
       </w:r>
     </w:p>
     <w:p>
@@ -3984,7 +3980,6 @@
         <w:rPr>
           <w:rFonts w:ascii="Verdana" w:hAnsi="Verdana"/>
         </w:rPr>
-        <w:lastRenderedPageBreak/>
         <w:t>This</w:t>
       </w:r>
       <w:r>
@@ -4183,7 +4178,14 @@
         <w:rPr>
           <w:rFonts w:ascii="Verdana" w:hAnsi="Verdana"/>
         </w:rPr>
-        <w:t>has limitations. The current implementation is restricted to 2D sagittal plane analysis, capturing primarily flexion-extension and anterior-posterior translation. This limits the ability to quantify out-of-plane motions such as internal-external rotation or abduction-adduction, which are important components of full 3D knee kinematics. Additionally, the accuracy of the method relies on movement being confined to a single plane, which can be challenging to achieve perfectly in vivo.</w:t>
+        <w:t xml:space="preserve">has limitations. The current implementation is restricted to 2D sagittal plane analysis, capturing primarily flexion-extension and anterior-posterior translation. This limits the ability to quantify out-of-plane motions such as internal-external rotation or abduction-adduction, which are important components of full 3D knee kinematics. </w:t>
+      </w:r>
+      <w:r>
+        <w:rPr>
+          <w:rFonts w:ascii="Verdana" w:hAnsi="Verdana"/>
+        </w:rPr>
+        <w:lastRenderedPageBreak/>
+        <w:t>Additionally, the accuracy of the method relies on movement being confined to a single plane, which can be challenging to achieve perfectly in vivo.</w:t>
       </w:r>
     </w:p>
     <w:p>
@@ -4234,14 +4236,7 @@
         <w:rPr>
           <w:rFonts w:ascii="Verdana" w:hAnsi="Verdana"/>
         </w:rPr>
-        <w:t xml:space="preserve">. The ability to quickly and consistently quantify tibiofemoral kinematics could be valuable for assessing knee function in various patient populations, such </w:t>
-      </w:r>
-      <w:r>
-        <w:rPr>
-          <w:rFonts w:ascii="Verdana" w:hAnsi="Verdana"/>
-        </w:rPr>
-        <w:lastRenderedPageBreak/>
-        <w:t>as those with ACL reconstruction who are known to exhibit changes in knee motion patterns</w:t>
+        <w:t>. The ability to quickly and consistently quantify tibiofemoral kinematics could be valuable for assessing knee function in various patient populations, such as those with ACL reconstruction who are known to exhibit changes in knee motion patterns</w:t>
       </w:r>
       <w:r>
         <w:rPr>
@@ -4484,22 +4479,6 @@
       </w:r>
     </w:p>
   </w:comment>
-  <w:comment w:id="4" w:author="Martin Krämer" w:date="2024-09-11T20:24:00Z" w:initials="MK">
-    <w:p>
-      <w:pPr>
-        <w:pStyle w:val="CommentText"/>
-      </w:pPr>
-      <w:r>
-        <w:rPr>
-          <w:rStyle w:val="CommentReference"/>
-        </w:rPr>
-        <w:annotationRef/>
-      </w:r>
-      <w:r>
-        <w:t>We should show one full example of the tracked bones, e.g. the mini image on the right in Figure 3 as a single figure</w:t>
-      </w:r>
-    </w:p>
-  </w:comment>
 </w:comments>
 </file>
 
@@ -4509,7 +4488,6 @@
   <w15:commentEx w15:paraId="50FD3932" w15:paraIdParent="658DF218" w15:done="0"/>
   <w15:commentEx w15:paraId="5D90CA60" w15:done="0"/>
   <w15:commentEx w15:paraId="01652817" w15:paraIdParent="5D90CA60" w15:done="0"/>
-  <w15:commentEx w15:paraId="419DCA50" w15:done="0"/>
 </w15:commentsEx>
 </file>
 
@@ -4519,7 +4497,6 @@
   <w16cex:commentExtensible w16cex:durableId="17B97CB4" w16cex:dateUtc="2024-09-22T09:28:00Z"/>
   <w16cex:commentExtensible w16cex:durableId="4E3F0D2C" w16cex:dateUtc="2024-09-09T18:52:00Z"/>
   <w16cex:commentExtensible w16cex:durableId="48E90DFF" w16cex:dateUtc="2024-09-22T13:47:00Z"/>
-  <w16cex:commentExtensible w16cex:durableId="3CC039F4" w16cex:dateUtc="2024-09-11T18:24:00Z"/>
 </w16cex:commentsExtensible>
 </file>
 
@@ -4529,7 +4506,6 @@
   <w16cid:commentId w16cid:paraId="50FD3932" w16cid:durableId="17B97CB4"/>
   <w16cid:commentId w16cid:paraId="5D90CA60" w16cid:durableId="4E3F0D2C"/>
   <w16cid:commentId w16cid:paraId="01652817" w16cid:durableId="48E90DFF"/>
-  <w16cid:commentId w16cid:paraId="419DCA50" w16cid:durableId="3CC039F4"/>
 </w16cid:commentsIds>
 </file>
 
@@ -5384,7 +5360,6 @@
   <w:style w:type="character" w:default="1" w:styleId="DefaultParagraphFont">
     <w:name w:val="Default Paragraph Font"/>
     <w:uiPriority w:val="1"/>
-    <w:semiHidden/>
     <w:unhideWhenUsed/>
   </w:style>
   <w:style w:type="table" w:default="1" w:styleId="TableNormal">
